--- a/java8/java8-streams.docx
+++ b/java8/java8-streams.docx
@@ -44,7 +44,35 @@
         <w:rPr>
           <w:i/>
         </w:rPr>
-        <w:t>Comparator&lt;Apple&gt; c = (Apple a1, Apple a2) -&gt; a1.getWeight().compareTo(a2.getWeight());</w:t>
+        <w:t xml:space="preserve">Comparator&lt;Apple&gt; c = (Apple a1, Apple a2) -&gt; </w:t>
+      </w:r>
+      <w:proofErr w:type="gramStart"/>
+      <w:r>
+        <w:rPr>
+          <w:i/>
+        </w:rPr>
+        <w:t>a1.getWeight(</w:t>
+      </w:r>
+      <w:proofErr w:type="gramEnd"/>
+      <w:r>
+        <w:rPr>
+          <w:i/>
+        </w:rPr>
+        <w:t>).</w:t>
+      </w:r>
+      <w:proofErr w:type="spellStart"/>
+      <w:r>
+        <w:rPr>
+          <w:i/>
+        </w:rPr>
+        <w:t>compareTo</w:t>
+      </w:r>
+      <w:proofErr w:type="spellEnd"/>
+      <w:r>
+        <w:rPr>
+          <w:i/>
+        </w:rPr>
+        <w:t>(a2.getWeight());</w:t>
       </w:r>
     </w:p>
     <w:p>
@@ -63,7 +91,35 @@
         <w:rPr>
           <w:i/>
         </w:rPr>
-        <w:t>Comparator&lt;Apple&gt; c = (a1, a2) -&gt; a1.getWeight().compareTo(a2.getWeight());</w:t>
+        <w:t xml:space="preserve">Comparator&lt;Apple&gt; c = (a1, a2) -&gt; </w:t>
+      </w:r>
+      <w:proofErr w:type="gramStart"/>
+      <w:r>
+        <w:rPr>
+          <w:i/>
+        </w:rPr>
+        <w:t>a1.getWeight(</w:t>
+      </w:r>
+      <w:proofErr w:type="gramEnd"/>
+      <w:r>
+        <w:rPr>
+          <w:i/>
+        </w:rPr>
+        <w:t>).</w:t>
+      </w:r>
+      <w:proofErr w:type="spellStart"/>
+      <w:r>
+        <w:rPr>
+          <w:i/>
+        </w:rPr>
+        <w:t>compareTo</w:t>
+      </w:r>
+      <w:proofErr w:type="spellEnd"/>
+      <w:r>
+        <w:rPr>
+          <w:i/>
+        </w:rPr>
+        <w:t>(a2.getWeight());</w:t>
       </w:r>
     </w:p>
     <w:p>
@@ -119,11 +175,33 @@
           <w:i/>
         </w:rPr>
       </w:pPr>
-      <w:r>
-        <w:rPr>
-          <w:i/>
-        </w:rPr>
-        <w:t>Int portNumber = 1337;</w:t>
+      <w:proofErr w:type="spellStart"/>
+      <w:r>
+        <w:rPr>
+          <w:i/>
+        </w:rPr>
+        <w:t>Int</w:t>
+      </w:r>
+      <w:proofErr w:type="spellEnd"/>
+      <w:r>
+        <w:rPr>
+          <w:i/>
+        </w:rPr>
+        <w:t xml:space="preserve"> </w:t>
+      </w:r>
+      <w:proofErr w:type="spellStart"/>
+      <w:r>
+        <w:rPr>
+          <w:i/>
+        </w:rPr>
+        <w:t>portNumber</w:t>
+      </w:r>
+      <w:proofErr w:type="spellEnd"/>
+      <w:r>
+        <w:rPr>
+          <w:i/>
+        </w:rPr>
+        <w:t xml:space="preserve"> = 1337;</w:t>
       </w:r>
     </w:p>
     <w:p>
@@ -140,32 +218,82 @@
         </w:rPr>
         <w:t xml:space="preserve">Runnable r = () -&gt; </w:t>
       </w:r>
-      <w:r>
-        <w:rPr>
-          <w:i/>
-        </w:rPr>
-        <w:t xml:space="preserve">sysout(portNumber); </w:t>
+      <w:proofErr w:type="spellStart"/>
+      <w:proofErr w:type="gramStart"/>
+      <w:r>
+        <w:rPr>
+          <w:i/>
+        </w:rPr>
+        <w:t>sysout</w:t>
+      </w:r>
+      <w:proofErr w:type="spellEnd"/>
+      <w:r>
+        <w:rPr>
+          <w:i/>
+        </w:rPr>
+        <w:t>(</w:t>
+      </w:r>
+      <w:proofErr w:type="spellStart"/>
+      <w:proofErr w:type="gramEnd"/>
+      <w:r>
+        <w:rPr>
+          <w:i/>
+        </w:rPr>
+        <w:t>portNumber</w:t>
+      </w:r>
+      <w:proofErr w:type="spellEnd"/>
+      <w:r>
+        <w:rPr>
+          <w:i/>
+        </w:rPr>
+        <w:t xml:space="preserve">); </w:t>
       </w:r>
       <w:r>
         <w:rPr>
           <w:i/>
           <w:color w:val="FF0000"/>
         </w:rPr>
-        <w:t>// local variable portNumber should be final or effective final</w:t>
-      </w:r>
-    </w:p>
-    <w:p>
-      <w:pPr>
-        <w:spacing w:line="240" w:lineRule="auto"/>
-        <w:rPr>
-          <w:i/>
-        </w:rPr>
-      </w:pPr>
-      <w:r>
-        <w:rPr>
-          <w:i/>
-        </w:rPr>
-        <w:t xml:space="preserve">portNumber = 8080; </w:t>
+        <w:t xml:space="preserve">// local variable </w:t>
+      </w:r>
+      <w:proofErr w:type="spellStart"/>
+      <w:r>
+        <w:rPr>
+          <w:i/>
+          <w:color w:val="FF0000"/>
+        </w:rPr>
+        <w:t>portNumber</w:t>
+      </w:r>
+      <w:proofErr w:type="spellEnd"/>
+      <w:r>
+        <w:rPr>
+          <w:i/>
+          <w:color w:val="FF0000"/>
+        </w:rPr>
+        <w:t xml:space="preserve"> should be final or effective final</w:t>
+      </w:r>
+    </w:p>
+    <w:p>
+      <w:pPr>
+        <w:spacing w:line="240" w:lineRule="auto"/>
+        <w:rPr>
+          <w:i/>
+        </w:rPr>
+      </w:pPr>
+      <w:proofErr w:type="spellStart"/>
+      <w:proofErr w:type="gramStart"/>
+      <w:r>
+        <w:rPr>
+          <w:i/>
+        </w:rPr>
+        <w:t>portNumber</w:t>
+      </w:r>
+      <w:proofErr w:type="spellEnd"/>
+      <w:proofErr w:type="gramEnd"/>
+      <w:r>
+        <w:rPr>
+          <w:i/>
+        </w:rPr>
+        <w:t xml:space="preserve"> = 8080; </w:t>
       </w:r>
     </w:p>
     <w:p>
@@ -198,7 +326,15 @@
         <w:spacing w:line="240" w:lineRule="auto"/>
       </w:pPr>
       <w:r>
-        <w:t>Method reference is a shorthand for lambdas calling only a specific method, the basic idea before it is if a method is called directly then why to provide a description on how to call the method. Its best to call by method name.</w:t>
+        <w:t xml:space="preserve">Method reference is a shorthand for lambdas calling only a specific method, the basic idea before it is if a method is called directly then why to provide a description on how to call the method. </w:t>
+      </w:r>
+      <w:proofErr w:type="gramStart"/>
+      <w:r>
+        <w:t>Its</w:t>
+      </w:r>
+      <w:proofErr w:type="gramEnd"/>
+      <w:r>
+        <w:t xml:space="preserve"> best to call by method name.</w:t>
       </w:r>
     </w:p>
     <w:p>
@@ -222,11 +358,27 @@
           <w:i/>
         </w:rPr>
       </w:pPr>
-      <w:r>
-        <w:rPr>
-          <w:i/>
-        </w:rPr>
-        <w:t xml:space="preserve">Inventory.sort((Apple a1, Apple a2) </w:t>
+      <w:proofErr w:type="spellStart"/>
+      <w:proofErr w:type="gramStart"/>
+      <w:r>
+        <w:rPr>
+          <w:i/>
+        </w:rPr>
+        <w:t>Inventory.sort</w:t>
+      </w:r>
+      <w:proofErr w:type="spellEnd"/>
+      <w:r>
+        <w:rPr>
+          <w:i/>
+        </w:rPr>
+        <w:t>(</w:t>
+      </w:r>
+      <w:proofErr w:type="gramEnd"/>
+      <w:r>
+        <w:rPr>
+          <w:i/>
+        </w:rPr>
+        <w:t xml:space="preserve">(Apple a1, Apple a2) </w:t>
       </w:r>
     </w:p>
     <w:p>
@@ -245,7 +397,21 @@
         <w:rPr>
           <w:i/>
         </w:rPr>
-        <w:t>a1.getWeight().compareTo(a2.getWeight())</w:t>
+        <w:t>a1.getWeight().</w:t>
+      </w:r>
+      <w:proofErr w:type="spellStart"/>
+      <w:r>
+        <w:rPr>
+          <w:i/>
+        </w:rPr>
+        <w:t>compareTo</w:t>
+      </w:r>
+      <w:proofErr w:type="spellEnd"/>
+      <w:r>
+        <w:rPr>
+          <w:i/>
+        </w:rPr>
+        <w:t>(a2.getWeight())</w:t>
       </w:r>
       <w:r>
         <w:rPr>
@@ -259,29 +425,59 @@
         <w:spacing w:line="240" w:lineRule="auto"/>
       </w:pPr>
       <w:r>
-        <w:t>After using a method reference and java.util.Comparator.comparator</w:t>
-      </w:r>
-    </w:p>
-    <w:p>
-      <w:pPr>
-        <w:spacing w:line="240" w:lineRule="auto"/>
-        <w:rPr>
-          <w:i/>
-        </w:rPr>
-      </w:pPr>
-      <w:r>
-        <w:rPr>
-          <w:i/>
-        </w:rPr>
-        <w:t>Inventory.sort(comparing(</w:t>
-      </w:r>
-      <w:r>
-        <w:rPr>
-          <w:b/>
-          <w:i/>
-        </w:rPr>
-        <w:t>Apple::getWeight</w:t>
-      </w:r>
+        <w:t xml:space="preserve">After using a method reference and </w:t>
+      </w:r>
+      <w:proofErr w:type="spellStart"/>
+      <w:r>
+        <w:t>java.util.Comparator.comparator</w:t>
+      </w:r>
+      <w:proofErr w:type="spellEnd"/>
+    </w:p>
+    <w:p>
+      <w:pPr>
+        <w:spacing w:line="240" w:lineRule="auto"/>
+        <w:rPr>
+          <w:i/>
+        </w:rPr>
+      </w:pPr>
+      <w:proofErr w:type="spellStart"/>
+      <w:proofErr w:type="gramStart"/>
+      <w:r>
+        <w:rPr>
+          <w:i/>
+        </w:rPr>
+        <w:t>Inventory.sort</w:t>
+      </w:r>
+      <w:proofErr w:type="spellEnd"/>
+      <w:r>
+        <w:rPr>
+          <w:i/>
+        </w:rPr>
+        <w:t>(</w:t>
+      </w:r>
+      <w:proofErr w:type="gramEnd"/>
+      <w:r>
+        <w:rPr>
+          <w:i/>
+        </w:rPr>
+        <w:t>comparing(</w:t>
+      </w:r>
+      <w:r>
+        <w:rPr>
+          <w:b/>
+          <w:i/>
+        </w:rPr>
+        <w:t>Apple::</w:t>
+      </w:r>
+      <w:proofErr w:type="spellStart"/>
+      <w:r>
+        <w:rPr>
+          <w:b/>
+          <w:i/>
+        </w:rPr>
+        <w:t>getWeight</w:t>
+      </w:r>
+      <w:proofErr w:type="spellEnd"/>
       <w:r>
         <w:rPr>
           <w:i/>
@@ -306,7 +502,15 @@
           </w:tcPr>
           <w:p>
             <w:r>
-              <w:t>(Apple a) -&gt; a.getWeight()</w:t>
+              <w:t xml:space="preserve">(Apple a) -&gt; </w:t>
+            </w:r>
+            <w:proofErr w:type="spellStart"/>
+            <w:r>
+              <w:t>a.getWeight</w:t>
+            </w:r>
+            <w:proofErr w:type="spellEnd"/>
+            <w:r>
+              <w:t>()</w:t>
             </w:r>
           </w:p>
         </w:tc>
@@ -316,8 +520,13 @@
           </w:tcPr>
           <w:p>
             <w:r>
-              <w:t>Apple::getWeight</w:t>
-            </w:r>
+              <w:t>Apple::</w:t>
+            </w:r>
+            <w:proofErr w:type="spellStart"/>
+            <w:r>
+              <w:t>getWeight</w:t>
+            </w:r>
+            <w:proofErr w:type="spellEnd"/>
           </w:p>
         </w:tc>
       </w:tr>
@@ -328,7 +537,23 @@
           </w:tcPr>
           <w:p>
             <w:r>
-              <w:t>O -&gt; Thread.currentThread().dumpStack()</w:t>
+              <w:t xml:space="preserve">O -&gt; </w:t>
+            </w:r>
+            <w:proofErr w:type="spellStart"/>
+            <w:r>
+              <w:t>Thread.currentThread</w:t>
+            </w:r>
+            <w:proofErr w:type="spellEnd"/>
+            <w:r>
+              <w:t>().</w:t>
+            </w:r>
+            <w:proofErr w:type="spellStart"/>
+            <w:r>
+              <w:t>dumpStack</w:t>
+            </w:r>
+            <w:proofErr w:type="spellEnd"/>
+            <w:r>
+              <w:t>()</w:t>
             </w:r>
           </w:p>
         </w:tc>
@@ -337,8 +562,21 @@
             <w:tcW w:w="4675" w:type="dxa"/>
           </w:tcPr>
           <w:p>
-            <w:r>
-              <w:t>Thread.currentThread()::dumpStack()</w:t>
+            <w:proofErr w:type="spellStart"/>
+            <w:r>
+              <w:t>Thread.currentThread</w:t>
+            </w:r>
+            <w:proofErr w:type="spellEnd"/>
+            <w:r>
+              <w:t>()::</w:t>
+            </w:r>
+            <w:proofErr w:type="spellStart"/>
+            <w:r>
+              <w:t>dumpStack</w:t>
+            </w:r>
+            <w:proofErr w:type="spellEnd"/>
+            <w:r>
+              <w:t>()</w:t>
             </w:r>
           </w:p>
         </w:tc>
@@ -350,7 +588,31 @@
           </w:tcPr>
           <w:p>
             <w:r>
-              <w:t>(str,i) -&gt; str.subString(i)</w:t>
+              <w:t>(</w:t>
+            </w:r>
+            <w:proofErr w:type="spellStart"/>
+            <w:r>
+              <w:t>str,i</w:t>
+            </w:r>
+            <w:proofErr w:type="spellEnd"/>
+            <w:r>
+              <w:t xml:space="preserve">) -&gt; </w:t>
+            </w:r>
+            <w:proofErr w:type="spellStart"/>
+            <w:r>
+              <w:t>str.subString</w:t>
+            </w:r>
+            <w:proofErr w:type="spellEnd"/>
+            <w:r>
+              <w:t>(</w:t>
+            </w:r>
+            <w:proofErr w:type="spellStart"/>
+            <w:r>
+              <w:t>i</w:t>
+            </w:r>
+            <w:proofErr w:type="spellEnd"/>
+            <w:r>
+              <w:t>)</w:t>
             </w:r>
           </w:p>
         </w:tc>
@@ -372,7 +634,15 @@
           </w:tcPr>
           <w:p>
             <w:r>
-              <w:t>(String s) -&gt; sysout(s)</w:t>
+              <w:t xml:space="preserve">(String s) -&gt; </w:t>
+            </w:r>
+            <w:proofErr w:type="spellStart"/>
+            <w:r>
+              <w:t>sysout</w:t>
+            </w:r>
+            <w:proofErr w:type="spellEnd"/>
+            <w:r>
+              <w:t>(s)</w:t>
             </w:r>
           </w:p>
         </w:tc>
@@ -381,9 +651,19 @@
             <w:tcW w:w="4675" w:type="dxa"/>
           </w:tcPr>
           <w:p>
-            <w:r>
-              <w:t>System.out::println</w:t>
-            </w:r>
+            <w:proofErr w:type="spellStart"/>
+            <w:r>
+              <w:t>System.out</w:t>
+            </w:r>
+            <w:proofErr w:type="spellEnd"/>
+            <w:r>
+              <w:t>::</w:t>
+            </w:r>
+            <w:proofErr w:type="spellStart"/>
+            <w:r>
+              <w:t>println</w:t>
+            </w:r>
+            <w:proofErr w:type="spellEnd"/>
           </w:p>
         </w:tc>
       </w:tr>
@@ -442,11 +722,19 @@
           <w:i/>
         </w:rPr>
       </w:pPr>
-      <w:r>
-        <w:rPr>
-          <w:i/>
-        </w:rPr>
-        <w:t>Inventory.sort(Comparator.comparing(Apple::getWeight).reversed());</w:t>
+      <w:proofErr w:type="gramStart"/>
+      <w:r>
+        <w:rPr>
+          <w:i/>
+        </w:rPr>
+        <w:t>Inventory.sort(</w:t>
+      </w:r>
+      <w:proofErr w:type="gramEnd"/>
+      <w:r>
+        <w:rPr>
+          <w:i/>
+        </w:rPr>
+        <w:t>Comparator.comparing(Apple::getWeight).reversed());</w:t>
       </w:r>
     </w:p>
     <w:p>
@@ -505,11 +793,19 @@
           <w:i/>
         </w:rPr>
       </w:pPr>
-      <w:r>
-        <w:rPr>
-          <w:i/>
-        </w:rPr>
-        <w:t>Inventory.sort(comparing(Apple::getWeight).revesed().thenComparing(Apple::getCountry));</w:t>
+      <w:proofErr w:type="gramStart"/>
+      <w:r>
+        <w:rPr>
+          <w:i/>
+        </w:rPr>
+        <w:t>Inventory.sort(</w:t>
+      </w:r>
+      <w:proofErr w:type="gramEnd"/>
+      <w:r>
+        <w:rPr>
+          <w:i/>
+        </w:rPr>
+        <w:t>comparing(Apple::getWeight).revesed().thenComparing(Apple::getCountry));</w:t>
       </w:r>
     </w:p>
     <w:p>
@@ -573,11 +869,55 @@
           <w:i/>
         </w:rPr>
       </w:pPr>
-      <w:r>
-        <w:rPr>
-          <w:i/>
-        </w:rPr>
-        <w:t>Prediccate&lt;Apple&gt; notRedApple = redApple.negate();</w:t>
+      <w:proofErr w:type="spellStart"/>
+      <w:r>
+        <w:rPr>
+          <w:i/>
+        </w:rPr>
+        <w:t>Prediccate</w:t>
+      </w:r>
+      <w:proofErr w:type="spellEnd"/>
+      <w:r>
+        <w:rPr>
+          <w:i/>
+        </w:rPr>
+        <w:t xml:space="preserve">&lt;Apple&gt; </w:t>
+      </w:r>
+      <w:proofErr w:type="spellStart"/>
+      <w:r>
+        <w:rPr>
+          <w:i/>
+        </w:rPr>
+        <w:t>notRedApple</w:t>
+      </w:r>
+      <w:proofErr w:type="spellEnd"/>
+      <w:r>
+        <w:rPr>
+          <w:i/>
+        </w:rPr>
+        <w:t xml:space="preserve"> = </w:t>
+      </w:r>
+      <w:proofErr w:type="spellStart"/>
+      <w:proofErr w:type="gramStart"/>
+      <w:r>
+        <w:rPr>
+          <w:i/>
+        </w:rPr>
+        <w:t>redApple.negate</w:t>
+      </w:r>
+      <w:proofErr w:type="spellEnd"/>
+      <w:r>
+        <w:rPr>
+          <w:i/>
+        </w:rPr>
+        <w:t>(</w:t>
+      </w:r>
+      <w:proofErr w:type="gramEnd"/>
+      <w:r>
+        <w:rPr>
+          <w:i/>
+        </w:rPr>
+        <w:t>);</w:t>
       </w:r>
     </w:p>
     <w:p>
@@ -605,7 +945,57 @@
         <w:rPr>
           <w:i/>
         </w:rPr>
-        <w:t>Predicate&lt;Apple&gt; appleRedHeavy = redApple.and(a -&gt; a.getWeight() &gt; 150);</w:t>
+        <w:t xml:space="preserve">Predicate&lt;Apple&gt; </w:t>
+      </w:r>
+      <w:proofErr w:type="spellStart"/>
+      <w:r>
+        <w:rPr>
+          <w:i/>
+        </w:rPr>
+        <w:t>appleRedHeavy</w:t>
+      </w:r>
+      <w:proofErr w:type="spellEnd"/>
+      <w:r>
+        <w:rPr>
+          <w:i/>
+        </w:rPr>
+        <w:t xml:space="preserve"> = </w:t>
+      </w:r>
+      <w:proofErr w:type="spellStart"/>
+      <w:proofErr w:type="gramStart"/>
+      <w:r>
+        <w:rPr>
+          <w:i/>
+        </w:rPr>
+        <w:t>redApple.and</w:t>
+      </w:r>
+      <w:proofErr w:type="spellEnd"/>
+      <w:r>
+        <w:rPr>
+          <w:i/>
+        </w:rPr>
+        <w:t>(</w:t>
+      </w:r>
+      <w:proofErr w:type="gramEnd"/>
+      <w:r>
+        <w:rPr>
+          <w:i/>
+        </w:rPr>
+        <w:t xml:space="preserve">a -&gt; </w:t>
+      </w:r>
+      <w:proofErr w:type="spellStart"/>
+      <w:r>
+        <w:rPr>
+          <w:i/>
+        </w:rPr>
+        <w:t>a.getWeight</w:t>
+      </w:r>
+      <w:proofErr w:type="spellEnd"/>
+      <w:r>
+        <w:rPr>
+          <w:i/>
+        </w:rPr>
+        <w:t>() &gt; 150);</w:t>
       </w:r>
     </w:p>
     <w:p>
@@ -633,7 +1023,57 @@
         <w:rPr>
           <w:i/>
         </w:rPr>
-        <w:t>Predicate&lt;Apple&gt; appleRedHeavyOrJustGreen = redApple.and(a -&gt; a.getWeight() &gt; 150)</w:t>
+        <w:t xml:space="preserve">Predicate&lt;Apple&gt; </w:t>
+      </w:r>
+      <w:proofErr w:type="spellStart"/>
+      <w:r>
+        <w:rPr>
+          <w:i/>
+        </w:rPr>
+        <w:t>appleRedHeavyOrJustGreen</w:t>
+      </w:r>
+      <w:proofErr w:type="spellEnd"/>
+      <w:r>
+        <w:rPr>
+          <w:i/>
+        </w:rPr>
+        <w:t xml:space="preserve"> = </w:t>
+      </w:r>
+      <w:proofErr w:type="spellStart"/>
+      <w:proofErr w:type="gramStart"/>
+      <w:r>
+        <w:rPr>
+          <w:i/>
+        </w:rPr>
+        <w:t>redApple.and</w:t>
+      </w:r>
+      <w:proofErr w:type="spellEnd"/>
+      <w:r>
+        <w:rPr>
+          <w:i/>
+        </w:rPr>
+        <w:t>(</w:t>
+      </w:r>
+      <w:proofErr w:type="gramEnd"/>
+      <w:r>
+        <w:rPr>
+          <w:i/>
+        </w:rPr>
+        <w:t xml:space="preserve">a -&gt; </w:t>
+      </w:r>
+      <w:proofErr w:type="spellStart"/>
+      <w:r>
+        <w:rPr>
+          <w:i/>
+        </w:rPr>
+        <w:t>a.getWeight</w:t>
+      </w:r>
+      <w:proofErr w:type="spellEnd"/>
+      <w:r>
+        <w:rPr>
+          <w:i/>
+        </w:rPr>
+        <w:t>() &gt; 150)</w:t>
       </w:r>
     </w:p>
     <w:p>
@@ -672,7 +1112,49 @@
           <w:i/>
         </w:rPr>
         <w:tab/>
-        <w:t>.or(a -&gt; “green”.equals(a.getColor()));</w:t>
+        <w:t>.</w:t>
+      </w:r>
+      <w:proofErr w:type="gramStart"/>
+      <w:r>
+        <w:rPr>
+          <w:i/>
+        </w:rPr>
+        <w:t>or(</w:t>
+      </w:r>
+      <w:proofErr w:type="gramEnd"/>
+      <w:r>
+        <w:rPr>
+          <w:i/>
+        </w:rPr>
+        <w:t>a -&gt; “</w:t>
+      </w:r>
+      <w:proofErr w:type="spellStart"/>
+      <w:r>
+        <w:rPr>
+          <w:i/>
+        </w:rPr>
+        <w:t>green”.equals</w:t>
+      </w:r>
+      <w:proofErr w:type="spellEnd"/>
+      <w:r>
+        <w:rPr>
+          <w:i/>
+        </w:rPr>
+        <w:t>(</w:t>
+      </w:r>
+      <w:proofErr w:type="spellStart"/>
+      <w:r>
+        <w:rPr>
+          <w:i/>
+        </w:rPr>
+        <w:t>a.getColor</w:t>
+      </w:r>
+      <w:proofErr w:type="spellEnd"/>
+      <w:r>
+        <w:rPr>
+          <w:i/>
+        </w:rPr>
+        <w:t>()));</w:t>
       </w:r>
     </w:p>
     <w:p>
@@ -716,11 +1198,19 @@
       <w:r>
         <w:t xml:space="preserve">The Function interface comes with 2 default method for this </w:t>
       </w:r>
-      <w:r>
-        <w:rPr>
-          <w:b/>
-        </w:rPr>
-        <w:t xml:space="preserve">andThen </w:t>
+      <w:proofErr w:type="spellStart"/>
+      <w:r>
+        <w:rPr>
+          <w:b/>
+        </w:rPr>
+        <w:t>andThen</w:t>
+      </w:r>
+      <w:proofErr w:type="spellEnd"/>
+      <w:r>
+        <w:rPr>
+          <w:b/>
+        </w:rPr>
+        <w:t xml:space="preserve"> </w:t>
       </w:r>
       <w:r>
         <w:t xml:space="preserve">and </w:t>
@@ -763,70 +1253,92 @@
         <w:rPr>
           <w:i/>
         </w:rPr>
-        <w:t xml:space="preserve">Function&lt;Integer, Integer&gt; </w:t>
-      </w:r>
-      <w:r>
-        <w:rPr>
-          <w:i/>
-        </w:rPr>
-        <w:t>g</w:t>
-      </w:r>
-      <w:r>
-        <w:rPr>
-          <w:i/>
-        </w:rPr>
-        <w:t xml:space="preserve"> = x -&gt; x</w:t>
-      </w:r>
-      <w:r>
-        <w:rPr>
-          <w:i/>
-        </w:rPr>
-        <w:t>*</w:t>
-      </w:r>
-      <w:r>
-        <w:rPr>
-          <w:i/>
-        </w:rPr>
-        <w:t>1</w:t>
-      </w:r>
-    </w:p>
-    <w:p>
-      <w:pPr>
-        <w:spacing w:line="240" w:lineRule="auto"/>
-        <w:rPr>
-          <w:i/>
-        </w:rPr>
-      </w:pPr>
-      <w:r>
-        <w:rPr>
-          <w:i/>
-        </w:rPr>
-        <w:t>Function&lt;Integer, Integer&gt; h = f.andThen(g);</w:t>
-      </w:r>
-    </w:p>
-    <w:p>
-      <w:pPr>
-        <w:spacing w:line="240" w:lineRule="auto"/>
-        <w:rPr>
-          <w:i/>
-        </w:rPr>
-      </w:pPr>
-      <w:r>
-        <w:rPr>
-          <w:i/>
-        </w:rPr>
-        <w:t>h.apply(1); // 4</w:t>
-      </w:r>
-    </w:p>
-    <w:p>
-      <w:pPr>
-        <w:spacing w:line="240" w:lineRule="auto"/>
-      </w:pPr>
-      <w:r>
-        <w:rPr>
-          <w:b/>
-        </w:rPr>
-        <w:t xml:space="preserve">compose </w:t>
+        <w:t>Function&lt;Integer, Integer&gt; g = x -&gt; x*1</w:t>
+      </w:r>
+    </w:p>
+    <w:p>
+      <w:pPr>
+        <w:spacing w:line="240" w:lineRule="auto"/>
+        <w:rPr>
+          <w:i/>
+        </w:rPr>
+      </w:pPr>
+      <w:r>
+        <w:rPr>
+          <w:i/>
+        </w:rPr>
+        <w:t xml:space="preserve">Function&lt;Integer, Integer&gt; h = </w:t>
+      </w:r>
+      <w:proofErr w:type="spellStart"/>
+      <w:proofErr w:type="gramStart"/>
+      <w:r>
+        <w:rPr>
+          <w:i/>
+        </w:rPr>
+        <w:t>f.andThen</w:t>
+      </w:r>
+      <w:proofErr w:type="spellEnd"/>
+      <w:r>
+        <w:rPr>
+          <w:i/>
+        </w:rPr>
+        <w:t>(</w:t>
+      </w:r>
+      <w:proofErr w:type="gramEnd"/>
+      <w:r>
+        <w:rPr>
+          <w:i/>
+        </w:rPr>
+        <w:t>g);</w:t>
+      </w:r>
+    </w:p>
+    <w:p>
+      <w:pPr>
+        <w:spacing w:line="240" w:lineRule="auto"/>
+        <w:rPr>
+          <w:i/>
+        </w:rPr>
+      </w:pPr>
+      <w:proofErr w:type="spellStart"/>
+      <w:proofErr w:type="gramStart"/>
+      <w:r>
+        <w:rPr>
+          <w:i/>
+        </w:rPr>
+        <w:t>h.apply</w:t>
+      </w:r>
+      <w:proofErr w:type="spellEnd"/>
+      <w:r>
+        <w:rPr>
+          <w:i/>
+        </w:rPr>
+        <w:t>(</w:t>
+      </w:r>
+      <w:proofErr w:type="gramEnd"/>
+      <w:r>
+        <w:rPr>
+          <w:i/>
+        </w:rPr>
+        <w:t>1); // 4</w:t>
+      </w:r>
+    </w:p>
+    <w:p>
+      <w:pPr>
+        <w:spacing w:line="240" w:lineRule="auto"/>
+      </w:pPr>
+      <w:proofErr w:type="gramStart"/>
+      <w:r>
+        <w:rPr>
+          <w:b/>
+        </w:rPr>
+        <w:t>compose</w:t>
+      </w:r>
+      <w:proofErr w:type="gramEnd"/>
+      <w:r>
+        <w:rPr>
+          <w:b/>
+        </w:rPr>
+        <w:t xml:space="preserve"> </w:t>
       </w:r>
       <w:r>
         <w:t>will produce the result as f(g(x)), in the previous example</w:t>
@@ -845,43 +1357,57 @@
         <w:spacing w:line="240" w:lineRule="auto"/>
       </w:pPr>
       <w:r>
-        <w:t>Fun</w:t>
-      </w:r>
-      <w:r>
-        <w:t>ction&lt;Integer, Integer&gt; g</w:t>
-      </w:r>
-      <w:r>
-        <w:t xml:space="preserve"> = x -&gt;</w:t>
-      </w:r>
-      <w:r>
-        <w:t xml:space="preserve"> x*</w:t>
-      </w:r>
-      <w:r>
-        <w:t>1;</w:t>
-      </w:r>
-    </w:p>
-    <w:p>
-      <w:pPr>
-        <w:spacing w:line="240" w:lineRule="auto"/>
-      </w:pPr>
-      <w:r>
-        <w:t>Function&lt;Integer, Integer&gt;</w:t>
-      </w:r>
-      <w:r>
-        <w:t xml:space="preserve"> h = f.compose(g); // f(g(x))</w:t>
-      </w:r>
-    </w:p>
-    <w:p>
-      <w:pPr>
-        <w:spacing w:line="240" w:lineRule="auto"/>
-      </w:pPr>
-      <w:r>
-        <w:t>h.apply(1);</w:t>
-      </w:r>
-      <w:r>
-        <w:t xml:space="preserve"> // 3</w:t>
+        <w:t>Function&lt;Integer, Integer&gt; g = x -&gt; x*1;</w:t>
+      </w:r>
+    </w:p>
+    <w:p>
+      <w:pPr>
+        <w:spacing w:line="240" w:lineRule="auto"/>
+      </w:pPr>
+      <w:r>
+        <w:t xml:space="preserve">Function&lt;Integer, Integer&gt; h = </w:t>
+      </w:r>
+      <w:proofErr w:type="spellStart"/>
+      <w:proofErr w:type="gramStart"/>
+      <w:r>
+        <w:t>f.compose</w:t>
+      </w:r>
+      <w:proofErr w:type="spellEnd"/>
+      <w:r>
+        <w:t>(</w:t>
+      </w:r>
+      <w:proofErr w:type="gramEnd"/>
+      <w:r>
+        <w:t>g); // f(g(x))</w:t>
+      </w:r>
+    </w:p>
+    <w:p>
+      <w:pPr>
+        <w:spacing w:line="240" w:lineRule="auto"/>
+      </w:pPr>
+      <w:proofErr w:type="spellStart"/>
+      <w:proofErr w:type="gramStart"/>
+      <w:r>
+        <w:t>h.apply</w:t>
+      </w:r>
+      <w:proofErr w:type="spellEnd"/>
+      <w:r>
+        <w:t>(</w:t>
+      </w:r>
+      <w:proofErr w:type="gramEnd"/>
+      <w:r>
+        <w:t>1);</w:t>
+      </w:r>
+      <w:r>
+        <w:t xml:space="preserve"> // </w:t>
       </w:r>
       <w:bookmarkStart w:id="0" w:name="_GoBack"/>
+      <w:r>
+        <w:rPr>
+          <w:b/>
+        </w:rPr>
+        <w:t>3</w:t>
+      </w:r>
       <w:bookmarkEnd w:id="0"/>
     </w:p>
     <w:p>
